--- a/MAR0702.docx
+++ b/MAR0702.docx
@@ -750,6 +750,7 @@
         </w:rPr>
         <w:t xml:space="preserve"> a </w:t>
       </w:r>
+      <w:proofErr w:type="spellStart"/>
       <w:r>
         <w:rPr>
           <w:i/>
@@ -758,11 +759,24 @@
         </w:rPr>
         <w:t>a</w:t>
       </w:r>
-      <w:r>
-        <w:rPr>
-          <w:lang w:val="sk-SK"/>
-        </w:rPr>
-        <w:t xml:space="preserve"> je terminálny symbol. Teda, na pravej strane je jeden </w:t>
+      <w:proofErr w:type="spellEnd"/>
+      <w:r>
+        <w:rPr>
+          <w:lang w:val="sk-SK"/>
+        </w:rPr>
+        <w:t xml:space="preserve"> je terminálny symbol. Teda, na </w:t>
+      </w:r>
+      <w:r>
+        <w:rPr>
+          <w:lang w:val="sk-SK"/>
+        </w:rPr>
+        <w:t xml:space="preserve">ľavej </w:t>
+      </w:r>
+      <w:r>
+        <w:rPr>
+          <w:lang w:val="sk-SK"/>
+        </w:rPr>
+        <w:t xml:space="preserve">strane je jeden </w:t>
       </w:r>
       <w:proofErr w:type="spellStart"/>
       <w:r>
@@ -776,7 +790,19 @@
         <w:rPr>
           <w:lang w:val="sk-SK"/>
         </w:rPr>
-        <w:t xml:space="preserve"> a na ľavej buď dva </w:t>
+        <w:t xml:space="preserve"> a na </w:t>
+      </w:r>
+      <w:r>
+        <w:rPr>
+          <w:lang w:val="sk-SK"/>
+        </w:rPr>
+        <w:t>pravej</w:t>
+      </w:r>
+      <w:r>
+        <w:rPr>
+          <w:lang w:val="sk-SK"/>
+        </w:rPr>
+        <w:t xml:space="preserve"> buď dva </w:t>
       </w:r>
       <w:proofErr w:type="spellStart"/>
       <w:r>
@@ -1631,21 +1657,7 @@
             <w:rStyle w:val="Hyperlink"/>
             <w:lang w:val="sk-SK"/>
           </w:rPr>
-          <w:t>https://www.youtube</w:t>
-        </w:r>
-        <w:r>
-          <w:rPr>
-            <w:rStyle w:val="Hyperlink"/>
-            <w:lang w:val="sk-SK"/>
-          </w:rPr>
-          <w:t>.</w:t>
-        </w:r>
-        <w:r>
-          <w:rPr>
-            <w:rStyle w:val="Hyperlink"/>
-            <w:lang w:val="sk-SK"/>
-          </w:rPr>
-          <w:t>com/watch?v=MrC_H6p9k8o</w:t>
+          <w:t>https://www.youtube.com/watch?v=MrC_H6p9k8o</w:t>
         </w:r>
       </w:hyperlink>
     </w:p>

--- a/MAR0702.docx
+++ b/MAR0702.docx
@@ -1418,6 +1418,807 @@
     </w:p>
     <w:p>
       <w:pPr>
+        <w:spacing w:line="360" w:lineRule="auto"/>
+        <w:ind w:firstLine="567"/>
+        <w:jc w:val="both"/>
+        <w:rPr>
+          <w:lang w:val="sk-SK"/>
+        </w:rPr>
+      </w:pPr>
+    </w:p>
+    <w:tbl>
+      <w:tblPr>
+        <w:tblStyle w:val="TableGrid"/>
+        <w:tblW w:w="0" w:type="auto"/>
+        <w:tblLook w:val="04A0" w:firstRow="1" w:lastRow="0" w:firstColumn="1" w:lastColumn="0" w:noHBand="0" w:noVBand="1"/>
+      </w:tblPr>
+      <w:tblGrid>
+        <w:gridCol w:w="1502"/>
+        <w:gridCol w:w="1502"/>
+        <w:gridCol w:w="1503"/>
+        <w:gridCol w:w="1503"/>
+        <w:gridCol w:w="1503"/>
+        <w:gridCol w:w="1503"/>
+      </w:tblGrid>
+      <w:tr>
+        <w:tc>
+          <w:tcPr>
+            <w:tcW w:w="1502" w:type="dxa"/>
+          </w:tcPr>
+          <w:p>
+            <w:pPr>
+              <w:spacing w:line="360" w:lineRule="auto"/>
+              <w:jc w:val="both"/>
+              <w:rPr>
+                <w:b/>
+                <w:bCs/>
+                <w:lang w:val="sk-SK"/>
+              </w:rPr>
+            </w:pPr>
+            <w:r>
+              <w:rPr>
+                <w:b/>
+                <w:bCs/>
+                <w:lang w:val="sk-SK"/>
+              </w:rPr>
+              <w:t>5 písmen</w:t>
+            </w:r>
+          </w:p>
+        </w:tc>
+        <w:tc>
+          <w:tcPr>
+            <w:tcW w:w="1502" w:type="dxa"/>
+          </w:tcPr>
+          <w:p>
+            <w:pPr>
+              <w:spacing w:line="360" w:lineRule="auto"/>
+              <w:jc w:val="both"/>
+              <w:rPr>
+                <w:lang w:val="sk-SK"/>
+              </w:rPr>
+            </w:pPr>
+            <w:r>
+              <w:rPr>
+                <w:lang w:val="sk-SK"/>
+              </w:rPr>
+              <w:t>C, S</w:t>
+            </w:r>
+          </w:p>
+        </w:tc>
+        <w:tc>
+          <w:tcPr>
+            <w:tcW w:w="1503" w:type="dxa"/>
+          </w:tcPr>
+          <w:p>
+            <w:pPr>
+              <w:spacing w:line="360" w:lineRule="auto"/>
+              <w:jc w:val="both"/>
+              <w:rPr>
+                <w:lang w:val="sk-SK"/>
+              </w:rPr>
+            </w:pPr>
+            <w:r>
+              <w:rPr>
+                <w:lang w:val="sk-SK"/>
+              </w:rPr>
+              <w:t>-</w:t>
+            </w:r>
+          </w:p>
+        </w:tc>
+        <w:tc>
+          <w:tcPr>
+            <w:tcW w:w="1503" w:type="dxa"/>
+          </w:tcPr>
+          <w:p>
+            <w:pPr>
+              <w:spacing w:line="360" w:lineRule="auto"/>
+              <w:jc w:val="both"/>
+              <w:rPr>
+                <w:lang w:val="sk-SK"/>
+              </w:rPr>
+            </w:pPr>
+            <w:r>
+              <w:rPr>
+                <w:lang w:val="sk-SK"/>
+              </w:rPr>
+              <w:t>-</w:t>
+            </w:r>
+          </w:p>
+        </w:tc>
+        <w:tc>
+          <w:tcPr>
+            <w:tcW w:w="1503" w:type="dxa"/>
+          </w:tcPr>
+          <w:p>
+            <w:pPr>
+              <w:spacing w:line="360" w:lineRule="auto"/>
+              <w:jc w:val="both"/>
+              <w:rPr>
+                <w:lang w:val="sk-SK"/>
+              </w:rPr>
+            </w:pPr>
+            <w:r>
+              <w:rPr>
+                <w:lang w:val="sk-SK"/>
+              </w:rPr>
+              <w:t>-</w:t>
+            </w:r>
+          </w:p>
+        </w:tc>
+        <w:tc>
+          <w:tcPr>
+            <w:tcW w:w="1503" w:type="dxa"/>
+          </w:tcPr>
+          <w:p>
+            <w:pPr>
+              <w:spacing w:line="360" w:lineRule="auto"/>
+              <w:jc w:val="both"/>
+              <w:rPr>
+                <w:lang w:val="sk-SK"/>
+              </w:rPr>
+            </w:pPr>
+            <w:r>
+              <w:rPr>
+                <w:lang w:val="sk-SK"/>
+              </w:rPr>
+              <w:t>-</w:t>
+            </w:r>
+          </w:p>
+        </w:tc>
+      </w:tr>
+      <w:tr>
+        <w:tc>
+          <w:tcPr>
+            <w:tcW w:w="1502" w:type="dxa"/>
+          </w:tcPr>
+          <w:p>
+            <w:pPr>
+              <w:spacing w:line="360" w:lineRule="auto"/>
+              <w:jc w:val="both"/>
+              <w:rPr>
+                <w:b/>
+                <w:bCs/>
+                <w:lang w:val="sk-SK"/>
+              </w:rPr>
+            </w:pPr>
+            <w:r>
+              <w:rPr>
+                <w:b/>
+                <w:bCs/>
+                <w:lang w:val="sk-SK"/>
+              </w:rPr>
+              <w:t>4 písmená</w:t>
+            </w:r>
+          </w:p>
+        </w:tc>
+        <w:tc>
+          <w:tcPr>
+            <w:tcW w:w="1502" w:type="dxa"/>
+          </w:tcPr>
+          <w:p>
+            <w:pPr>
+              <w:spacing w:line="360" w:lineRule="auto"/>
+              <w:jc w:val="both"/>
+              <w:rPr>
+                <w:lang w:val="sk-SK"/>
+              </w:rPr>
+            </w:pPr>
+            <w:r>
+              <w:rPr>
+                <w:lang w:val="sk-SK"/>
+              </w:rPr>
+              <w:t>-</w:t>
+            </w:r>
+          </w:p>
+        </w:tc>
+        <w:tc>
+          <w:tcPr>
+            <w:tcW w:w="1503" w:type="dxa"/>
+          </w:tcPr>
+          <w:p>
+            <w:pPr>
+              <w:spacing w:line="360" w:lineRule="auto"/>
+              <w:jc w:val="both"/>
+              <w:rPr>
+                <w:lang w:val="sk-SK"/>
+              </w:rPr>
+            </w:pPr>
+            <w:r>
+              <w:rPr>
+                <w:lang w:val="sk-SK"/>
+              </w:rPr>
+              <w:t>A, S, C</w:t>
+            </w:r>
+          </w:p>
+        </w:tc>
+        <w:tc>
+          <w:tcPr>
+            <w:tcW w:w="1503" w:type="dxa"/>
+          </w:tcPr>
+          <w:p>
+            <w:pPr>
+              <w:spacing w:line="360" w:lineRule="auto"/>
+              <w:jc w:val="both"/>
+              <w:rPr>
+                <w:lang w:val="sk-SK"/>
+              </w:rPr>
+            </w:pPr>
+            <w:r>
+              <w:rPr>
+                <w:lang w:val="sk-SK"/>
+              </w:rPr>
+              <w:t>-</w:t>
+            </w:r>
+          </w:p>
+        </w:tc>
+        <w:tc>
+          <w:tcPr>
+            <w:tcW w:w="1503" w:type="dxa"/>
+          </w:tcPr>
+          <w:p>
+            <w:pPr>
+              <w:spacing w:line="360" w:lineRule="auto"/>
+              <w:jc w:val="both"/>
+              <w:rPr>
+                <w:lang w:val="sk-SK"/>
+              </w:rPr>
+            </w:pPr>
+            <w:r>
+              <w:rPr>
+                <w:lang w:val="sk-SK"/>
+              </w:rPr>
+              <w:t>-</w:t>
+            </w:r>
+          </w:p>
+        </w:tc>
+        <w:tc>
+          <w:tcPr>
+            <w:tcW w:w="1503" w:type="dxa"/>
+          </w:tcPr>
+          <w:p>
+            <w:pPr>
+              <w:spacing w:line="360" w:lineRule="auto"/>
+              <w:jc w:val="both"/>
+              <w:rPr>
+                <w:lang w:val="sk-SK"/>
+              </w:rPr>
+            </w:pPr>
+            <w:r>
+              <w:rPr>
+                <w:lang w:val="sk-SK"/>
+              </w:rPr>
+              <w:t>-</w:t>
+            </w:r>
+          </w:p>
+        </w:tc>
+      </w:tr>
+      <w:tr>
+        <w:tc>
+          <w:tcPr>
+            <w:tcW w:w="1502" w:type="dxa"/>
+          </w:tcPr>
+          <w:p>
+            <w:pPr>
+              <w:spacing w:line="360" w:lineRule="auto"/>
+              <w:jc w:val="both"/>
+              <w:rPr>
+                <w:b/>
+                <w:bCs/>
+                <w:lang w:val="sk-SK"/>
+              </w:rPr>
+            </w:pPr>
+            <w:r>
+              <w:rPr>
+                <w:b/>
+                <w:bCs/>
+                <w:lang w:val="sk-SK"/>
+              </w:rPr>
+              <w:t>3 písmená</w:t>
+            </w:r>
+          </w:p>
+        </w:tc>
+        <w:tc>
+          <w:tcPr>
+            <w:tcW w:w="1502" w:type="dxa"/>
+          </w:tcPr>
+          <w:p>
+            <w:pPr>
+              <w:spacing w:line="360" w:lineRule="auto"/>
+              <w:jc w:val="both"/>
+              <w:rPr>
+                <w:lang w:val="sk-SK"/>
+              </w:rPr>
+            </w:pPr>
+            <w:r>
+              <w:rPr>
+                <w:lang w:val="sk-SK"/>
+              </w:rPr>
+              <w:t>-</w:t>
+            </w:r>
+          </w:p>
+        </w:tc>
+        <w:tc>
+          <w:tcPr>
+            <w:tcW w:w="1503" w:type="dxa"/>
+          </w:tcPr>
+          <w:p>
+            <w:pPr>
+              <w:spacing w:line="360" w:lineRule="auto"/>
+              <w:jc w:val="both"/>
+              <w:rPr>
+                <w:lang w:val="sk-SK"/>
+              </w:rPr>
+            </w:pPr>
+            <w:r>
+              <w:rPr>
+                <w:lang w:val="sk-SK"/>
+              </w:rPr>
+              <w:t>B</w:t>
+            </w:r>
+          </w:p>
+        </w:tc>
+        <w:tc>
+          <w:tcPr>
+            <w:tcW w:w="1503" w:type="dxa"/>
+          </w:tcPr>
+          <w:p>
+            <w:pPr>
+              <w:spacing w:line="360" w:lineRule="auto"/>
+              <w:jc w:val="both"/>
+              <w:rPr>
+                <w:lang w:val="sk-SK"/>
+              </w:rPr>
+            </w:pPr>
+            <w:r>
+              <w:rPr>
+                <w:lang w:val="sk-SK"/>
+              </w:rPr>
+              <w:t>B</w:t>
+            </w:r>
+          </w:p>
+        </w:tc>
+        <w:tc>
+          <w:tcPr>
+            <w:tcW w:w="1503" w:type="dxa"/>
+          </w:tcPr>
+          <w:p>
+            <w:pPr>
+              <w:spacing w:line="360" w:lineRule="auto"/>
+              <w:jc w:val="both"/>
+              <w:rPr>
+                <w:lang w:val="sk-SK"/>
+              </w:rPr>
+            </w:pPr>
+            <w:r>
+              <w:rPr>
+                <w:lang w:val="sk-SK"/>
+              </w:rPr>
+              <w:t>-</w:t>
+            </w:r>
+          </w:p>
+        </w:tc>
+        <w:tc>
+          <w:tcPr>
+            <w:tcW w:w="1503" w:type="dxa"/>
+          </w:tcPr>
+          <w:p>
+            <w:pPr>
+              <w:spacing w:line="360" w:lineRule="auto"/>
+              <w:jc w:val="both"/>
+              <w:rPr>
+                <w:lang w:val="sk-SK"/>
+              </w:rPr>
+            </w:pPr>
+            <w:r>
+              <w:rPr>
+                <w:lang w:val="sk-SK"/>
+              </w:rPr>
+              <w:t>-</w:t>
+            </w:r>
+          </w:p>
+        </w:tc>
+      </w:tr>
+      <w:tr>
+        <w:tc>
+          <w:tcPr>
+            <w:tcW w:w="1502" w:type="dxa"/>
+          </w:tcPr>
+          <w:p>
+            <w:pPr>
+              <w:spacing w:line="360" w:lineRule="auto"/>
+              <w:jc w:val="both"/>
+              <w:rPr>
+                <w:b/>
+                <w:bCs/>
+                <w:lang w:val="sk-SK"/>
+              </w:rPr>
+            </w:pPr>
+            <w:r>
+              <w:rPr>
+                <w:b/>
+                <w:bCs/>
+                <w:lang w:val="sk-SK"/>
+              </w:rPr>
+              <w:t>2 písmená</w:t>
+            </w:r>
+          </w:p>
+        </w:tc>
+        <w:tc>
+          <w:tcPr>
+            <w:tcW w:w="1502" w:type="dxa"/>
+          </w:tcPr>
+          <w:p>
+            <w:pPr>
+              <w:spacing w:line="360" w:lineRule="auto"/>
+              <w:jc w:val="both"/>
+              <w:rPr>
+                <w:lang w:val="sk-SK"/>
+              </w:rPr>
+            </w:pPr>
+            <w:r>
+              <w:rPr>
+                <w:lang w:val="sk-SK"/>
+              </w:rPr>
+              <w:t>A, S</w:t>
+            </w:r>
+          </w:p>
+        </w:tc>
+        <w:tc>
+          <w:tcPr>
+            <w:tcW w:w="1503" w:type="dxa"/>
+          </w:tcPr>
+          <w:p>
+            <w:pPr>
+              <w:spacing w:line="360" w:lineRule="auto"/>
+              <w:jc w:val="both"/>
+              <w:rPr>
+                <w:lang w:val="sk-SK"/>
+              </w:rPr>
+            </w:pPr>
+            <w:r>
+              <w:rPr>
+                <w:lang w:val="sk-SK"/>
+              </w:rPr>
+              <w:t>B</w:t>
+            </w:r>
+          </w:p>
+        </w:tc>
+        <w:tc>
+          <w:tcPr>
+            <w:tcW w:w="1503" w:type="dxa"/>
+          </w:tcPr>
+          <w:p>
+            <w:pPr>
+              <w:spacing w:line="360" w:lineRule="auto"/>
+              <w:jc w:val="both"/>
+              <w:rPr>
+                <w:lang w:val="sk-SK"/>
+              </w:rPr>
+            </w:pPr>
+            <w:r>
+              <w:rPr>
+                <w:lang w:val="sk-SK"/>
+              </w:rPr>
+              <w:t>S, C</w:t>
+            </w:r>
+          </w:p>
+        </w:tc>
+        <w:tc>
+          <w:tcPr>
+            <w:tcW w:w="1503" w:type="dxa"/>
+          </w:tcPr>
+          <w:p>
+            <w:pPr>
+              <w:spacing w:line="360" w:lineRule="auto"/>
+              <w:jc w:val="both"/>
+              <w:rPr>
+                <w:lang w:val="sk-SK"/>
+              </w:rPr>
+            </w:pPr>
+            <w:r>
+              <w:rPr>
+                <w:lang w:val="sk-SK"/>
+              </w:rPr>
+              <w:t>A, S</w:t>
+            </w:r>
+          </w:p>
+        </w:tc>
+        <w:tc>
+          <w:tcPr>
+            <w:tcW w:w="1503" w:type="dxa"/>
+          </w:tcPr>
+          <w:p>
+            <w:pPr>
+              <w:spacing w:line="360" w:lineRule="auto"/>
+              <w:jc w:val="both"/>
+              <w:rPr>
+                <w:lang w:val="sk-SK"/>
+              </w:rPr>
+            </w:pPr>
+            <w:r>
+              <w:rPr>
+                <w:lang w:val="sk-SK"/>
+              </w:rPr>
+              <w:t>-</w:t>
+            </w:r>
+          </w:p>
+        </w:tc>
+      </w:tr>
+      <w:tr>
+        <w:tc>
+          <w:tcPr>
+            <w:tcW w:w="1502" w:type="dxa"/>
+          </w:tcPr>
+          <w:p>
+            <w:pPr>
+              <w:spacing w:line="360" w:lineRule="auto"/>
+              <w:jc w:val="both"/>
+              <w:rPr>
+                <w:b/>
+                <w:bCs/>
+                <w:lang w:val="sk-SK"/>
+              </w:rPr>
+            </w:pPr>
+            <w:r>
+              <w:rPr>
+                <w:b/>
+                <w:bCs/>
+                <w:lang w:val="sk-SK"/>
+              </w:rPr>
+              <w:t>1 písmeno</w:t>
+            </w:r>
+          </w:p>
+        </w:tc>
+        <w:tc>
+          <w:tcPr>
+            <w:tcW w:w="1502" w:type="dxa"/>
+          </w:tcPr>
+          <w:p>
+            <w:pPr>
+              <w:spacing w:line="360" w:lineRule="auto"/>
+              <w:jc w:val="both"/>
+              <w:rPr>
+                <w:lang w:val="sk-SK"/>
+              </w:rPr>
+            </w:pPr>
+            <w:r>
+              <w:rPr>
+                <w:lang w:val="sk-SK"/>
+              </w:rPr>
+              <w:t>B</w:t>
+            </w:r>
+          </w:p>
+        </w:tc>
+        <w:tc>
+          <w:tcPr>
+            <w:tcW w:w="1503" w:type="dxa"/>
+          </w:tcPr>
+          <w:p>
+            <w:pPr>
+              <w:spacing w:line="360" w:lineRule="auto"/>
+              <w:jc w:val="both"/>
+              <w:rPr>
+                <w:lang w:val="sk-SK"/>
+              </w:rPr>
+            </w:pPr>
+            <w:r>
+              <w:rPr>
+                <w:lang w:val="sk-SK"/>
+              </w:rPr>
+              <w:t>A, C</w:t>
+            </w:r>
+          </w:p>
+        </w:tc>
+        <w:tc>
+          <w:tcPr>
+            <w:tcW w:w="1503" w:type="dxa"/>
+          </w:tcPr>
+          <w:p>
+            <w:pPr>
+              <w:spacing w:line="360" w:lineRule="auto"/>
+              <w:jc w:val="both"/>
+              <w:rPr>
+                <w:lang w:val="sk-SK"/>
+              </w:rPr>
+            </w:pPr>
+            <w:r>
+              <w:rPr>
+                <w:lang w:val="sk-SK"/>
+              </w:rPr>
+              <w:t>A, C</w:t>
+            </w:r>
+          </w:p>
+        </w:tc>
+        <w:tc>
+          <w:tcPr>
+            <w:tcW w:w="1503" w:type="dxa"/>
+          </w:tcPr>
+          <w:p>
+            <w:pPr>
+              <w:spacing w:line="360" w:lineRule="auto"/>
+              <w:jc w:val="both"/>
+              <w:rPr>
+                <w:lang w:val="sk-SK"/>
+              </w:rPr>
+            </w:pPr>
+            <w:r>
+              <w:rPr>
+                <w:lang w:val="sk-SK"/>
+              </w:rPr>
+              <w:t>B</w:t>
+            </w:r>
+          </w:p>
+        </w:tc>
+        <w:tc>
+          <w:tcPr>
+            <w:tcW w:w="1503" w:type="dxa"/>
+          </w:tcPr>
+          <w:p>
+            <w:pPr>
+              <w:spacing w:line="360" w:lineRule="auto"/>
+              <w:jc w:val="both"/>
+              <w:rPr>
+                <w:lang w:val="sk-SK"/>
+              </w:rPr>
+            </w:pPr>
+            <w:r>
+              <w:rPr>
+                <w:lang w:val="sk-SK"/>
+              </w:rPr>
+              <w:t xml:space="preserve">A,C </w:t>
+            </w:r>
+          </w:p>
+        </w:tc>
+      </w:tr>
+      <w:tr>
+        <w:tc>
+          <w:tcPr>
+            <w:tcW w:w="1502" w:type="dxa"/>
+          </w:tcPr>
+          <w:p>
+            <w:pPr>
+              <w:spacing w:line="360" w:lineRule="auto"/>
+              <w:jc w:val="both"/>
+              <w:rPr>
+                <w:lang w:val="sk-SK"/>
+              </w:rPr>
+            </w:pPr>
+          </w:p>
+        </w:tc>
+        <w:tc>
+          <w:tcPr>
+            <w:tcW w:w="1502" w:type="dxa"/>
+          </w:tcPr>
+          <w:p>
+            <w:pPr>
+              <w:spacing w:line="360" w:lineRule="auto"/>
+              <w:jc w:val="both"/>
+              <w:rPr>
+                <w:b/>
+                <w:bCs/>
+                <w:lang w:val="sk-SK"/>
+              </w:rPr>
+            </w:pPr>
+            <w:r>
+              <w:rPr>
+                <w:b/>
+                <w:bCs/>
+                <w:lang w:val="sk-SK"/>
+              </w:rPr>
+              <w:t>b</w:t>
+            </w:r>
+          </w:p>
+        </w:tc>
+        <w:tc>
+          <w:tcPr>
+            <w:tcW w:w="1503" w:type="dxa"/>
+          </w:tcPr>
+          <w:p>
+            <w:pPr>
+              <w:spacing w:line="360" w:lineRule="auto"/>
+              <w:jc w:val="both"/>
+              <w:rPr>
+                <w:b/>
+                <w:bCs/>
+                <w:lang w:val="sk-SK"/>
+              </w:rPr>
+            </w:pPr>
+            <w:r>
+              <w:rPr>
+                <w:b/>
+                <w:bCs/>
+                <w:lang w:val="sk-SK"/>
+              </w:rPr>
+              <w:t>a</w:t>
+            </w:r>
+          </w:p>
+        </w:tc>
+        <w:tc>
+          <w:tcPr>
+            <w:tcW w:w="1503" w:type="dxa"/>
+          </w:tcPr>
+          <w:p>
+            <w:pPr>
+              <w:spacing w:line="360" w:lineRule="auto"/>
+              <w:jc w:val="both"/>
+              <w:rPr>
+                <w:b/>
+                <w:bCs/>
+                <w:lang w:val="sk-SK"/>
+              </w:rPr>
+            </w:pPr>
+            <w:r>
+              <w:rPr>
+                <w:b/>
+                <w:bCs/>
+                <w:lang w:val="sk-SK"/>
+              </w:rPr>
+              <w:t>a</w:t>
+            </w:r>
+          </w:p>
+        </w:tc>
+        <w:tc>
+          <w:tcPr>
+            <w:tcW w:w="1503" w:type="dxa"/>
+          </w:tcPr>
+          <w:p>
+            <w:pPr>
+              <w:spacing w:line="360" w:lineRule="auto"/>
+              <w:jc w:val="both"/>
+              <w:rPr>
+                <w:b/>
+                <w:bCs/>
+                <w:lang w:val="sk-SK"/>
+              </w:rPr>
+            </w:pPr>
+            <w:r>
+              <w:rPr>
+                <w:b/>
+                <w:bCs/>
+                <w:lang w:val="sk-SK"/>
+              </w:rPr>
+              <w:t>b</w:t>
+            </w:r>
+          </w:p>
+        </w:tc>
+        <w:tc>
+          <w:tcPr>
+            <w:tcW w:w="1503" w:type="dxa"/>
+          </w:tcPr>
+          <w:p>
+            <w:pPr>
+              <w:spacing w:line="360" w:lineRule="auto"/>
+              <w:jc w:val="both"/>
+              <w:rPr>
+                <w:b/>
+                <w:bCs/>
+                <w:lang w:val="sk-SK"/>
+              </w:rPr>
+            </w:pPr>
+            <w:r>
+              <w:rPr>
+                <w:b/>
+                <w:bCs/>
+                <w:lang w:val="sk-SK"/>
+              </w:rPr>
+              <w:t>a</w:t>
+            </w:r>
+          </w:p>
+        </w:tc>
+      </w:tr>
+    </w:tbl>
+    <w:p>
+      <w:pPr>
+        <w:spacing w:line="360" w:lineRule="auto"/>
+        <w:ind w:firstLine="567"/>
+        <w:jc w:val="both"/>
+        <w:rPr>
+          <w:lang w:val="sk-SK"/>
+        </w:rPr>
+      </w:pPr>
+    </w:p>
+    <w:p>
+      <w:pPr>
         <w:pStyle w:val="Heading1"/>
         <w:numPr>
           <w:ilvl w:val="0"/>
@@ -1540,6 +2341,7 @@
         <w:rPr>
           <w:lang w:val="sk-SK"/>
         </w:rPr>
+        <w:lastRenderedPageBreak/>
         <w:t xml:space="preserve">inak sčítavame (keď daný </w:t>
       </w:r>
       <w:proofErr w:type="spellStart"/>
@@ -2612,6 +3414,22 @@
       <w:u w:val="single"/>
     </w:rPr>
   </w:style>
+  <w:style w:type="table" w:styleId="TableGrid">
+    <w:name w:val="Table Grid"/>
+    <w:basedOn w:val="TableNormal"/>
+    <w:uiPriority w:val="39"/>
+    <w:rsid w:val="003F29CD"/>
+    <w:tblPr>
+      <w:tblBorders>
+        <w:top w:val="single" w:sz="4" w:space="0" w:color="auto"/>
+        <w:left w:val="single" w:sz="4" w:space="0" w:color="auto"/>
+        <w:bottom w:val="single" w:sz="4" w:space="0" w:color="auto"/>
+        <w:right w:val="single" w:sz="4" w:space="0" w:color="auto"/>
+        <w:insideH w:val="single" w:sz="4" w:space="0" w:color="auto"/>
+        <w:insideV w:val="single" w:sz="4" w:space="0" w:color="auto"/>
+      </w:tblBorders>
+    </w:tblPr>
+  </w:style>
 </w:styles>
 </file>
 

--- a/MAR0702.docx
+++ b/MAR0702.docx
@@ -1482,6 +1482,12 @@
                 <w:lang w:val="sk-SK"/>
               </w:rPr>
               <w:t>C, S</w:t>
+            </w:r>
+            <w:r>
+              <w:rPr>
+                <w:lang w:val="sk-SK"/>
+              </w:rPr>
+              <w:t>, A</w:t>
             </w:r>
           </w:p>
         </w:tc>
